--- a/Technical_Documentation/Test documentation/Test protocols/VeTP07.docx
+++ b/Technical_Documentation/Test documentation/Test protocols/VeTP07.docx
@@ -41,7 +41,7 @@
         <w:jc w:val="center"/>
         <w:rPr>
           <w:rFonts w:ascii="Arial" w:eastAsia="Times New Roman" w:hAnsi="Arial" w:cs="Arial"/>
-          <w:color w:val="000000"/>
+          <w:color w:val="666666"/>
           <w:lang w:val="en-US" w:eastAsia="da-DK"/>
         </w:rPr>
       </w:pPr>
@@ -94,7 +94,7 @@
           <w:szCs w:val="28"/>
           <w:lang w:val="en-US" w:eastAsia="da-DK"/>
         </w:rPr>
-        <w:t>UD-VeTPr07</w:t>
+        <w:t>UD-VeTP07</w:t>
       </w:r>
       <w:r>
         <w:rPr>
@@ -163,7 +163,7 @@
       <w:r>
         <w:rPr>
           <w:rFonts w:ascii="Arial" w:eastAsia="Times New Roman" w:hAnsi="Arial" w:cs="Arial"/>
-          <w:color w:val="385623" w:themeColor="accent6" w:themeShade="80"/>
+          <w:color w:val="666666"/>
           <w:lang w:val="en-US" w:eastAsia="da-DK"/>
         </w:rPr>
         <w:t>2</w:t>
@@ -211,7 +211,7 @@
       <w:r>
         <w:rPr>
           <w:rFonts w:ascii="Arial" w:eastAsia="Times New Roman" w:hAnsi="Arial" w:cs="Arial"/>
-          <w:color w:val="385623" w:themeColor="accent6" w:themeShade="80"/>
+          <w:color w:val="666666"/>
           <w:lang w:val="en-US" w:eastAsia="da-DK"/>
         </w:rPr>
         <w:t>Emma Elbo</w:t>
@@ -223,7 +223,7 @@
         <w:jc w:val="center"/>
         <w:rPr>
           <w:rFonts w:ascii="Arial" w:eastAsia="Times New Roman" w:hAnsi="Arial" w:cs="Arial"/>
-          <w:color w:val="000000"/>
+          <w:color w:val="666666"/>
           <w:lang w:val="en-US" w:eastAsia="da-DK"/>
         </w:rPr>
       </w:pPr>
@@ -266,7 +266,7 @@
       <w:r>
         <w:rPr>
           <w:rFonts w:ascii="Arial" w:eastAsia="Times New Roman" w:hAnsi="Arial" w:cs="Arial"/>
-          <w:color w:val="385623" w:themeColor="accent6" w:themeShade="80"/>
+          <w:color w:val="666666"/>
           <w:lang w:val="en-US" w:eastAsia="da-DK"/>
         </w:rPr>
         <w:t>Sigrid Stand</w:t>
@@ -274,7 +274,7 @@
       <w:r>
         <w:rPr>
           <w:rFonts w:ascii="Arial" w:eastAsia="Times New Roman" w:hAnsi="Arial" w:cs="Arial"/>
-          <w:color w:val="385623" w:themeColor="accent6" w:themeShade="80"/>
+          <w:color w:val="666666"/>
           <w:lang w:val="en-US" w:eastAsia="da-DK"/>
         </w:rPr>
         <w:t xml:space="preserve"> </w:t>
@@ -290,8 +290,6 @@
       <w:r>
         <w:rPr>
           <w:rFonts w:ascii="Arial" w:eastAsia="Times New Roman" w:hAnsi="Arial" w:cs="Arial"/>
-          <w:i/>
-          <w:iCs/>
           <w:color w:val="666666"/>
           <w:lang w:val="en-US" w:eastAsia="da-DK"/>
         </w:rPr>
@@ -304,7 +302,7 @@
         <w:jc w:val="center"/>
         <w:rPr>
           <w:rFonts w:ascii="Arial" w:eastAsia="Times New Roman" w:hAnsi="Arial" w:cs="Arial"/>
-          <w:color w:val="000000"/>
+          <w:color w:val="666666"/>
           <w:lang w:val="en-US" w:eastAsia="da-DK"/>
         </w:rPr>
       </w:pPr>
@@ -388,14 +386,14 @@
         <w:rPr>
           <w:rFonts w:ascii="Arial" w:eastAsia="Times New Roman" w:hAnsi="Arial" w:cs="Arial"/>
           <w:color w:val="000000"/>
-          <w:lang w:eastAsia="da-DK"/>
+          <w:lang w:val="en-US" w:eastAsia="da-DK"/>
         </w:rPr>
       </w:pPr>
       <w:r>
         <w:rPr>
           <w:rFonts w:ascii="Arial" w:eastAsia="Times New Roman" w:hAnsi="Arial" w:cs="Arial"/>
           <w:color w:val="000000"/>
-          <w:lang w:eastAsia="da-DK"/>
+          <w:lang w:val="en-US" w:eastAsia="da-DK"/>
         </w:rPr>
         <w:t xml:space="preserve">REFERENCES: </w:t>
       </w:r>
@@ -403,41 +401,23 @@
         <w:rPr>
           <w:rFonts w:ascii="Arial" w:eastAsia="Times New Roman" w:hAnsi="Arial" w:cs="Arial"/>
           <w:color w:val="000000"/>
-          <w:lang w:eastAsia="da-DK"/>
-        </w:rPr>
-        <w:t>UD-SRS and UD-SRS-</w:t>
-      </w:r>
-      <w:proofErr w:type="spellStart"/>
-      <w:r>
-        <w:rPr>
-          <w:rFonts w:ascii="Arial" w:eastAsia="Times New Roman" w:hAnsi="Arial" w:cs="Arial"/>
-          <w:color w:val="000000"/>
-          <w:lang w:eastAsia="da-DK"/>
-        </w:rPr>
-        <w:t>traceability</w:t>
-      </w:r>
-      <w:proofErr w:type="spellEnd"/>
-      <w:r>
-        <w:rPr>
-          <w:rFonts w:ascii="Arial" w:eastAsia="Times New Roman" w:hAnsi="Arial" w:cs="Arial"/>
-          <w:color w:val="000000"/>
-          <w:lang w:eastAsia="da-DK"/>
-        </w:rPr>
-        <w:t xml:space="preserve">  </w:t>
+          <w:lang w:val="en-US" w:eastAsia="da-DK"/>
+        </w:rPr>
+        <w:t xml:space="preserve">UD-SRS and UD-SRS-traceability  </w:t>
       </w:r>
     </w:p>
     <w:p>
       <w:pPr>
         <w:rPr>
           <w:rFonts w:ascii="Arial" w:eastAsia="Times New Roman" w:hAnsi="Arial" w:cs="Arial"/>
-          <w:lang w:eastAsia="da-DK"/>
+          <w:lang w:val="en-US" w:eastAsia="da-DK"/>
         </w:rPr>
       </w:pPr>
       <w:r>
         <w:rPr>
           <w:rFonts w:ascii="Arial" w:eastAsia="Times New Roman" w:hAnsi="Arial" w:cs="Arial"/>
           <w:color w:val="000000"/>
-          <w:lang w:eastAsia="da-DK"/>
+          <w:lang w:val="en-US" w:eastAsia="da-DK"/>
         </w:rPr>
         <w:br/>
       </w:r>
@@ -447,14 +427,14 @@
         <w:rPr>
           <w:rFonts w:ascii="Arial" w:eastAsia="Times New Roman" w:hAnsi="Arial" w:cs="Arial"/>
           <w:color w:val="000000"/>
-          <w:lang w:eastAsia="da-DK"/>
+          <w:lang w:val="en-US" w:eastAsia="da-DK"/>
         </w:rPr>
       </w:pPr>
       <w:r>
         <w:rPr>
           <w:rFonts w:ascii="Arial" w:eastAsia="Times New Roman" w:hAnsi="Arial" w:cs="Arial"/>
           <w:color w:val="000000"/>
-          <w:lang w:eastAsia="da-DK"/>
+          <w:lang w:val="en-US" w:eastAsia="da-DK"/>
         </w:rPr>
         <w:t>REVISION HISTORY:</w:t>
       </w:r>
@@ -872,7 +852,6 @@
             <w:pPr>
               <w:rPr>
                 <w:rFonts w:ascii="Arial" w:eastAsia="Times New Roman" w:hAnsi="Arial" w:cs="Arial"/>
-                <w:color w:val="385623" w:themeColor="accent6" w:themeShade="80"/>
                 <w:sz w:val="22"/>
                 <w:szCs w:val="22"/>
                 <w:lang w:val="en-US" w:eastAsia="da-DK"/>
@@ -881,7 +860,6 @@
             <w:r>
               <w:rPr>
                 <w:rFonts w:ascii="Arial" w:eastAsia="Times New Roman" w:hAnsi="Arial" w:cs="Arial"/>
-                <w:color w:val="385623" w:themeColor="accent6" w:themeShade="80"/>
                 <w:sz w:val="22"/>
                 <w:szCs w:val="22"/>
                 <w:lang w:val="en-US" w:eastAsia="da-DK"/>
@@ -910,7 +888,6 @@
             <w:pPr>
               <w:rPr>
                 <w:rFonts w:ascii="Arial" w:eastAsia="Times New Roman" w:hAnsi="Arial" w:cs="Arial"/>
-                <w:color w:val="385623" w:themeColor="accent6" w:themeShade="80"/>
                 <w:sz w:val="22"/>
                 <w:szCs w:val="22"/>
                 <w:lang w:val="en-US" w:eastAsia="da-DK"/>
@@ -919,7 +896,6 @@
             <w:r>
               <w:rPr>
                 <w:rFonts w:ascii="Arial" w:eastAsia="Times New Roman" w:hAnsi="Arial" w:cs="Arial"/>
-                <w:color w:val="385623" w:themeColor="accent6" w:themeShade="80"/>
                 <w:sz w:val="22"/>
                 <w:szCs w:val="22"/>
                 <w:lang w:val="en-US" w:eastAsia="da-DK"/>
@@ -948,14 +924,12 @@
             <w:pPr>
               <w:rPr>
                 <w:rFonts w:ascii="Arial" w:eastAsia="Times New Roman" w:hAnsi="Arial" w:cs="Arial"/>
-                <w:color w:val="385623" w:themeColor="accent6" w:themeShade="80"/>
-                <w:lang w:val="en-US" w:eastAsia="da-DK"/>
-              </w:rPr>
-            </w:pPr>
-            <w:r>
-              <w:rPr>
-                <w:rFonts w:ascii="Arial" w:eastAsia="Times New Roman" w:hAnsi="Arial" w:cs="Arial"/>
-                <w:color w:val="385623" w:themeColor="accent6" w:themeShade="80"/>
+                <w:lang w:val="en-US" w:eastAsia="da-DK"/>
+              </w:rPr>
+            </w:pPr>
+            <w:r>
+              <w:rPr>
+                <w:rFonts w:ascii="Arial" w:eastAsia="Times New Roman" w:hAnsi="Arial" w:cs="Arial"/>
                 <w:lang w:val="en-US" w:eastAsia="da-DK"/>
               </w:rPr>
               <w:t>05-05-2021</w:t>
@@ -982,17 +956,22 @@
             <w:pPr>
               <w:rPr>
                 <w:rFonts w:ascii="Arial" w:eastAsia="Times New Roman" w:hAnsi="Arial" w:cs="Arial"/>
-                <w:color w:val="385623" w:themeColor="accent6" w:themeShade="80"/>
-                <w:lang w:val="en-US" w:eastAsia="da-DK"/>
-              </w:rPr>
-            </w:pPr>
-            <w:r>
-              <w:rPr>
-                <w:rFonts w:ascii="Arial" w:eastAsia="Times New Roman" w:hAnsi="Arial" w:cs="Arial"/>
-                <w:color w:val="385623" w:themeColor="accent6" w:themeShade="80"/>
+                <w:lang w:val="en-US" w:eastAsia="da-DK"/>
+              </w:rPr>
+            </w:pPr>
+            <w:r>
+              <w:rPr>
+                <w:rFonts w:ascii="Arial" w:eastAsia="Times New Roman" w:hAnsi="Arial" w:cs="Arial"/>
                 <w:lang w:val="en-US" w:eastAsia="da-DK"/>
               </w:rPr>
               <w:t>Second version of verification test protocol number 03.</w:t>
+            </w:r>
+            <w:r>
+              <w:rPr>
+                <w:rFonts w:ascii="Arial" w:eastAsia="Times New Roman" w:hAnsi="Arial" w:cs="Arial"/>
+                <w:lang w:val="en-US" w:eastAsia="da-DK"/>
+              </w:rPr>
+              <w:t xml:space="preserve"> Acceptance criteria, prerequisites and procedure are added.</w:t>
             </w:r>
           </w:p>
         </w:tc>
@@ -1807,7 +1786,6 @@
             <w:pPr>
               <w:rPr>
                 <w:rFonts w:ascii="Calibri" w:eastAsia="Times New Roman" w:hAnsi="Calibri" w:cs="Calibri"/>
-                <w:color w:val="000000"/>
                 <w:lang w:eastAsia="da-DK"/>
               </w:rPr>
             </w:pPr>
@@ -1817,7 +1795,6 @@
                 <w:rFonts w:ascii="Arial" w:eastAsia="Times New Roman" w:hAnsi="Arial" w:cs="Arial"/>
                 <w:b/>
                 <w:bCs/>
-                <w:color w:val="000000"/>
                 <w:sz w:val="22"/>
                 <w:szCs w:val="22"/>
                 <w:lang w:eastAsia="da-DK"/>
@@ -1830,7 +1807,6 @@
                 <w:rFonts w:ascii="Arial" w:eastAsia="Times New Roman" w:hAnsi="Arial" w:cs="Arial"/>
                 <w:b/>
                 <w:bCs/>
-                <w:color w:val="000000"/>
                 <w:sz w:val="22"/>
                 <w:szCs w:val="22"/>
                 <w:lang w:eastAsia="da-DK"/>
@@ -1843,7 +1819,6 @@
                 <w:rFonts w:ascii="Arial" w:eastAsia="Times New Roman" w:hAnsi="Arial" w:cs="Arial"/>
                 <w:b/>
                 <w:bCs/>
-                <w:color w:val="000000"/>
                 <w:sz w:val="22"/>
                 <w:szCs w:val="22"/>
                 <w:lang w:eastAsia="da-DK"/>
@@ -1869,14 +1844,12 @@
             <w:pPr>
               <w:rPr>
                 <w:rFonts w:ascii="Calibri" w:eastAsia="Times New Roman" w:hAnsi="Calibri" w:cs="Calibri"/>
-                <w:color w:val="385623" w:themeColor="accent6" w:themeShade="80"/>
-                <w:lang w:val="en-US" w:eastAsia="da-DK"/>
-              </w:rPr>
-            </w:pPr>
-            <w:r>
-              <w:rPr>
-                <w:rFonts w:ascii="Calibri" w:eastAsia="Times New Roman" w:hAnsi="Calibri" w:cs="Calibri"/>
-                <w:color w:val="385623" w:themeColor="accent6" w:themeShade="80"/>
+                <w:lang w:val="en-US" w:eastAsia="da-DK"/>
+              </w:rPr>
+            </w:pPr>
+            <w:r>
+              <w:rPr>
+                <w:rFonts w:ascii="Calibri" w:eastAsia="Times New Roman" w:hAnsi="Calibri" w:cs="Calibri"/>
                 <w:lang w:val="en-US" w:eastAsia="da-DK"/>
               </w:rPr>
               <w:t xml:space="preserve">A graphical illustration of used intensity over time is visualized on the </w:t>
@@ -1886,7 +1859,6 @@
                 <w:rFonts w:ascii="Calibri" w:eastAsia="Times New Roman" w:hAnsi="Calibri" w:cs="Calibri"/>
                 <w:i/>
                 <w:iCs/>
-                <w:color w:val="385623" w:themeColor="accent6" w:themeShade="80"/>
                 <w:lang w:val="en-US" w:eastAsia="da-DK"/>
               </w:rPr>
               <w:t>report effect view</w:t>
@@ -1894,7 +1866,6 @@
             <w:r>
               <w:rPr>
                 <w:rFonts w:ascii="Calibri" w:eastAsia="Times New Roman" w:hAnsi="Calibri" w:cs="Calibri"/>
-                <w:color w:val="385623" w:themeColor="accent6" w:themeShade="80"/>
                 <w:lang w:val="en-US" w:eastAsia="da-DK"/>
               </w:rPr>
               <w:t>.</w:t>
@@ -1922,7 +1893,6 @@
             <w:pPr>
               <w:rPr>
                 <w:rFonts w:ascii="Calibri" w:eastAsia="Times New Roman" w:hAnsi="Calibri" w:cs="Calibri"/>
-                <w:color w:val="000000"/>
                 <w:lang w:eastAsia="da-DK"/>
               </w:rPr>
             </w:pPr>
@@ -1932,7 +1902,6 @@
                 <w:rFonts w:ascii="Arial" w:eastAsia="Times New Roman" w:hAnsi="Arial" w:cs="Arial"/>
                 <w:b/>
                 <w:bCs/>
-                <w:color w:val="000000"/>
                 <w:sz w:val="22"/>
                 <w:szCs w:val="22"/>
                 <w:lang w:eastAsia="da-DK"/>
@@ -1957,14 +1926,12 @@
             <w:pPr>
               <w:rPr>
                 <w:rFonts w:ascii="Calibri" w:eastAsia="Times New Roman" w:hAnsi="Calibri" w:cs="Calibri"/>
-                <w:color w:val="385623" w:themeColor="accent6" w:themeShade="80"/>
-                <w:lang w:val="en-US" w:eastAsia="da-DK"/>
-              </w:rPr>
-            </w:pPr>
-            <w:r>
-              <w:rPr>
-                <w:rFonts w:ascii="Calibri" w:eastAsia="Times New Roman" w:hAnsi="Calibri" w:cs="Calibri"/>
-                <w:color w:val="385623" w:themeColor="accent6" w:themeShade="80"/>
+                <w:lang w:val="en-US" w:eastAsia="da-DK"/>
+              </w:rPr>
+            </w:pPr>
+            <w:r>
+              <w:rPr>
+                <w:rFonts w:ascii="Calibri" w:eastAsia="Times New Roman" w:hAnsi="Calibri" w:cs="Calibri"/>
                 <w:lang w:val="en-US" w:eastAsia="da-DK"/>
               </w:rPr>
               <w:t xml:space="preserve">Data from </w:t>
@@ -1973,7 +1940,6 @@
             <w:r>
               <w:rPr>
                 <w:rFonts w:ascii="Calibri" w:eastAsia="Times New Roman" w:hAnsi="Calibri" w:cs="Calibri"/>
-                <w:color w:val="385623" w:themeColor="accent6" w:themeShade="80"/>
                 <w:lang w:val="en-US" w:eastAsia="da-DK"/>
               </w:rPr>
               <w:t>UCon</w:t>
@@ -1982,7 +1948,6 @@
             <w:r>
               <w:rPr>
                 <w:rFonts w:ascii="Calibri" w:eastAsia="Times New Roman" w:hAnsi="Calibri" w:cs="Calibri"/>
-                <w:color w:val="385623" w:themeColor="accent6" w:themeShade="80"/>
                 <w:lang w:val="en-US" w:eastAsia="da-DK"/>
               </w:rPr>
               <w:t xml:space="preserve"> is collected</w:t>
@@ -1990,7 +1955,6 @@
             <w:r>
               <w:rPr>
                 <w:rFonts w:ascii="Calibri" w:eastAsia="Times New Roman" w:hAnsi="Calibri" w:cs="Calibri"/>
-                <w:color w:val="385623" w:themeColor="accent6" w:themeShade="80"/>
                 <w:lang w:val="en-US" w:eastAsia="da-DK"/>
               </w:rPr>
               <w:t xml:space="preserve"> and connected to a patient profile, that also include questionnaire and chosen treatment data for the specific patient.</w:t>
@@ -2000,56 +1964,35 @@
             <w:pPr>
               <w:rPr>
                 <w:rFonts w:ascii="Calibri" w:eastAsia="Times New Roman" w:hAnsi="Calibri" w:cs="Calibri"/>
-                <w:color w:val="385623" w:themeColor="accent6" w:themeShade="80"/>
-                <w:lang w:val="en-US" w:eastAsia="da-DK"/>
-              </w:rPr>
-            </w:pPr>
-          </w:p>
-          <w:p>
-            <w:pPr>
-              <w:rPr>
-                <w:rFonts w:ascii="Calibri" w:eastAsia="Times New Roman" w:hAnsi="Calibri" w:cs="Calibri"/>
-                <w:color w:val="385623" w:themeColor="accent6" w:themeShade="80"/>
-                <w:lang w:val="en-US" w:eastAsia="da-DK"/>
-              </w:rPr>
-            </w:pPr>
-            <w:r>
-              <w:rPr>
-                <w:rFonts w:ascii="Calibri" w:eastAsia="Times New Roman" w:hAnsi="Calibri" w:cs="Calibri"/>
-                <w:color w:val="385623" w:themeColor="accent6" w:themeShade="80"/>
-                <w:lang w:val="en-US" w:eastAsia="da-DK"/>
-              </w:rPr>
-              <w:t>Verification test protocol 0</w:t>
-            </w:r>
-            <w:r>
-              <w:rPr>
-                <w:rFonts w:ascii="Calibri" w:eastAsia="Times New Roman" w:hAnsi="Calibri" w:cs="Calibri"/>
-                <w:color w:val="385623" w:themeColor="accent6" w:themeShade="80"/>
-                <w:lang w:val="en-US" w:eastAsia="da-DK"/>
-              </w:rPr>
-              <w:t>7</w:t>
-            </w:r>
-            <w:r>
-              <w:rPr>
-                <w:rFonts w:ascii="Calibri" w:eastAsia="Times New Roman" w:hAnsi="Calibri" w:cs="Calibri"/>
-                <w:color w:val="385623" w:themeColor="accent6" w:themeShade="80"/>
-                <w:lang w:val="en-US" w:eastAsia="da-DK"/>
-              </w:rPr>
-              <w:t xml:space="preserve"> can only be used to testing if the verification test 01 is well conducted:</w:t>
-            </w:r>
-          </w:p>
-          <w:p>
-            <w:pPr>
-              <w:rPr>
-                <w:rFonts w:ascii="Calibri" w:eastAsia="Times New Roman" w:hAnsi="Calibri" w:cs="Calibri"/>
-                <w:color w:val="000000"/>
-                <w:lang w:val="en-US" w:eastAsia="da-DK"/>
-              </w:rPr>
-            </w:pPr>
-            <w:r>
-              <w:rPr>
-                <w:rFonts w:ascii="Calibri" w:eastAsia="Times New Roman" w:hAnsi="Calibri" w:cs="Calibri"/>
-                <w:color w:val="385623" w:themeColor="accent6" w:themeShade="80"/>
+                <w:lang w:val="en-US" w:eastAsia="da-DK"/>
+              </w:rPr>
+            </w:pPr>
+          </w:p>
+          <w:p>
+            <w:pPr>
+              <w:rPr>
+                <w:rFonts w:ascii="Calibri" w:eastAsia="Times New Roman" w:hAnsi="Calibri" w:cs="Calibri"/>
+                <w:lang w:val="en-US" w:eastAsia="da-DK"/>
+              </w:rPr>
+            </w:pPr>
+            <w:r>
+              <w:rPr>
+                <w:rFonts w:ascii="Calibri" w:eastAsia="Times New Roman" w:hAnsi="Calibri" w:cs="Calibri"/>
+                <w:lang w:val="en-US" w:eastAsia="da-DK"/>
+              </w:rPr>
+              <w:t>Verification test protocol 07 can only be used to testing if the verification test 01 is well conducted:</w:t>
+            </w:r>
+          </w:p>
+          <w:p>
+            <w:pPr>
+              <w:rPr>
+                <w:rFonts w:ascii="Calibri" w:eastAsia="Times New Roman" w:hAnsi="Calibri" w:cs="Calibri"/>
+                <w:lang w:val="en-US" w:eastAsia="da-DK"/>
+              </w:rPr>
+            </w:pPr>
+            <w:r>
+              <w:rPr>
+                <w:rFonts w:ascii="Calibri" w:eastAsia="Times New Roman" w:hAnsi="Calibri" w:cs="Calibri"/>
                 <w:lang w:val="en-US" w:eastAsia="da-DK"/>
               </w:rPr>
               <w:t>The four different functionalities “login”, “search patient”, “estimate effectiveness score” and “report effect” are working on their respective interfaces.</w:t>
@@ -2077,7 +2020,6 @@
             <w:pPr>
               <w:rPr>
                 <w:rFonts w:ascii="Calibri" w:eastAsia="Times New Roman" w:hAnsi="Calibri" w:cs="Calibri"/>
-                <w:color w:val="000000"/>
                 <w:lang w:eastAsia="da-DK"/>
               </w:rPr>
             </w:pPr>
@@ -2086,7 +2028,6 @@
                 <w:rFonts w:ascii="Arial" w:eastAsia="Times New Roman" w:hAnsi="Arial" w:cs="Arial"/>
                 <w:b/>
                 <w:bCs/>
-                <w:color w:val="000000"/>
                 <w:sz w:val="22"/>
                 <w:szCs w:val="22"/>
                 <w:lang w:eastAsia="da-DK"/>
@@ -2115,25 +2056,15 @@
               </w:numPr>
               <w:rPr>
                 <w:rFonts w:ascii="Calibri" w:eastAsia="Times New Roman" w:hAnsi="Calibri" w:cs="Calibri"/>
-                <w:color w:val="385623" w:themeColor="accent6" w:themeShade="80"/>
-                <w:lang w:val="en-US" w:eastAsia="da-DK"/>
-              </w:rPr>
-            </w:pPr>
-            <w:r>
-              <w:rPr>
-                <w:rFonts w:ascii="Calibri" w:eastAsia="Times New Roman" w:hAnsi="Calibri" w:cs="Calibri"/>
-                <w:color w:val="385623" w:themeColor="accent6" w:themeShade="80"/>
-                <w:lang w:val="en-US" w:eastAsia="da-DK"/>
-              </w:rPr>
-              <w:t>Login to</w:t>
-            </w:r>
-            <w:r>
-              <w:rPr>
-                <w:rFonts w:ascii="Calibri" w:eastAsia="Times New Roman" w:hAnsi="Calibri" w:cs="Calibri"/>
-                <w:color w:val="385623" w:themeColor="accent6" w:themeShade="80"/>
-                <w:lang w:val="en-US" w:eastAsia="da-DK"/>
-              </w:rPr>
-              <w:t xml:space="preserve"> the UDecide system and navigate to the search patient view.</w:t>
+                <w:lang w:val="en-US" w:eastAsia="da-DK"/>
+              </w:rPr>
+            </w:pPr>
+            <w:r>
+              <w:rPr>
+                <w:rFonts w:ascii="Calibri" w:eastAsia="Times New Roman" w:hAnsi="Calibri" w:cs="Calibri"/>
+                <w:lang w:val="en-US" w:eastAsia="da-DK"/>
+              </w:rPr>
+              <w:t>Login to the UDecide system and navigate to the search patient view.</w:t>
             </w:r>
           </w:p>
           <w:p>
@@ -2145,14 +2076,12 @@
               </w:numPr>
               <w:rPr>
                 <w:rFonts w:ascii="Calibri" w:eastAsia="Times New Roman" w:hAnsi="Calibri" w:cs="Calibri"/>
-                <w:color w:val="385623" w:themeColor="accent6" w:themeShade="80"/>
-                <w:lang w:val="en-US" w:eastAsia="da-DK"/>
-              </w:rPr>
-            </w:pPr>
-            <w:r>
-              <w:rPr>
-                <w:rFonts w:ascii="Calibri" w:eastAsia="Times New Roman" w:hAnsi="Calibri" w:cs="Calibri"/>
-                <w:color w:val="385623" w:themeColor="accent6" w:themeShade="80"/>
+                <w:lang w:val="en-US" w:eastAsia="da-DK"/>
+              </w:rPr>
+            </w:pPr>
+            <w:r>
+              <w:rPr>
+                <w:rFonts w:ascii="Calibri" w:eastAsia="Times New Roman" w:hAnsi="Calibri" w:cs="Calibri"/>
                 <w:lang w:val="en-US" w:eastAsia="da-DK"/>
               </w:rPr>
               <w:t>Select</w:t>
@@ -2160,40 +2089,14 @@
             <w:r>
               <w:rPr>
                 <w:rFonts w:ascii="Calibri" w:eastAsia="Times New Roman" w:hAnsi="Calibri" w:cs="Calibri"/>
-                <w:color w:val="385623" w:themeColor="accent6" w:themeShade="80"/>
-                <w:lang w:val="en-US" w:eastAsia="da-DK"/>
-              </w:rPr>
-              <w:t xml:space="preserve"> </w:t>
-            </w:r>
-            <w:r>
-              <w:rPr>
-                <w:rFonts w:ascii="Calibri" w:eastAsia="Times New Roman" w:hAnsi="Calibri" w:cs="Calibri"/>
-                <w:color w:val="385623" w:themeColor="accent6" w:themeShade="80"/>
-                <w:lang w:val="en-US" w:eastAsia="da-DK"/>
-              </w:rPr>
-              <w:t xml:space="preserve">a </w:t>
-            </w:r>
-            <w:r>
-              <w:rPr>
-                <w:rFonts w:ascii="Calibri" w:eastAsia="Times New Roman" w:hAnsi="Calibri" w:cs="Calibri"/>
-                <w:color w:val="385623" w:themeColor="accent6" w:themeShade="80"/>
-                <w:lang w:val="en-US" w:eastAsia="da-DK"/>
-              </w:rPr>
-              <w:t xml:space="preserve">patient </w:t>
-            </w:r>
-            <w:r>
-              <w:rPr>
-                <w:rFonts w:ascii="Calibri" w:eastAsia="Times New Roman" w:hAnsi="Calibri" w:cs="Calibri"/>
-                <w:color w:val="385623" w:themeColor="accent6" w:themeShade="80"/>
-                <w:lang w:val="en-US" w:eastAsia="da-DK"/>
-              </w:rPr>
-              <w:t xml:space="preserve">which have received treatment with </w:t>
+                <w:lang w:val="en-US" w:eastAsia="da-DK"/>
+              </w:rPr>
+              <w:t xml:space="preserve"> a patient which have received treatment with </w:t>
             </w:r>
             <w:proofErr w:type="spellStart"/>
             <w:r>
               <w:rPr>
                 <w:rFonts w:ascii="Calibri" w:eastAsia="Times New Roman" w:hAnsi="Calibri" w:cs="Calibri"/>
-                <w:color w:val="385623" w:themeColor="accent6" w:themeShade="80"/>
                 <w:lang w:val="en-US" w:eastAsia="da-DK"/>
               </w:rPr>
               <w:t>UCon</w:t>
@@ -2202,18 +2105,9 @@
             <w:r>
               <w:rPr>
                 <w:rFonts w:ascii="Calibri" w:eastAsia="Times New Roman" w:hAnsi="Calibri" w:cs="Calibri"/>
-                <w:color w:val="385623" w:themeColor="accent6" w:themeShade="80"/>
-                <w:lang w:val="en-US" w:eastAsia="da-DK"/>
-              </w:rPr>
-              <w:t xml:space="preserve"> in collaboration with UDecide</w:t>
-            </w:r>
-            <w:r>
-              <w:rPr>
-                <w:rFonts w:ascii="Calibri" w:eastAsia="Times New Roman" w:hAnsi="Calibri" w:cs="Calibri"/>
-                <w:color w:val="385623" w:themeColor="accent6" w:themeShade="80"/>
-                <w:lang w:val="en-US" w:eastAsia="da-DK"/>
-              </w:rPr>
-              <w:t>.</w:t>
+                <w:lang w:val="en-US" w:eastAsia="da-DK"/>
+              </w:rPr>
+              <w:t xml:space="preserve"> in collaboration with UDecide.</w:t>
             </w:r>
           </w:p>
           <w:p>
@@ -2225,14 +2119,12 @@
               </w:numPr>
               <w:rPr>
                 <w:rFonts w:ascii="Calibri" w:eastAsia="Times New Roman" w:hAnsi="Calibri" w:cs="Calibri"/>
-                <w:color w:val="385623" w:themeColor="accent6" w:themeShade="80"/>
-                <w:lang w:val="en-US" w:eastAsia="da-DK"/>
-              </w:rPr>
-            </w:pPr>
-            <w:r>
-              <w:rPr>
-                <w:rFonts w:ascii="Calibri" w:eastAsia="Times New Roman" w:hAnsi="Calibri" w:cs="Calibri"/>
-                <w:color w:val="385623" w:themeColor="accent6" w:themeShade="80"/>
+                <w:lang w:val="en-US" w:eastAsia="da-DK"/>
+              </w:rPr>
+            </w:pPr>
+            <w:r>
+              <w:rPr>
+                <w:rFonts w:ascii="Calibri" w:eastAsia="Times New Roman" w:hAnsi="Calibri" w:cs="Calibri"/>
                 <w:lang w:val="en-US" w:eastAsia="da-DK"/>
               </w:rPr>
               <w:t xml:space="preserve">Navigate to the </w:t>
@@ -2242,25 +2134,13 @@
                 <w:rFonts w:ascii="Calibri" w:eastAsia="Times New Roman" w:hAnsi="Calibri" w:cs="Calibri"/>
                 <w:i/>
                 <w:iCs/>
-                <w:color w:val="385623" w:themeColor="accent6" w:themeShade="80"/>
-                <w:lang w:val="en-US" w:eastAsia="da-DK"/>
-              </w:rPr>
-              <w:t>report view</w:t>
-            </w:r>
-            <w:r>
-              <w:rPr>
-                <w:rFonts w:ascii="Calibri" w:eastAsia="Times New Roman" w:hAnsi="Calibri" w:cs="Calibri"/>
-                <w:i/>
-                <w:iCs/>
-                <w:color w:val="385623" w:themeColor="accent6" w:themeShade="80"/>
-                <w:lang w:val="en-US" w:eastAsia="da-DK"/>
-              </w:rPr>
-              <w:t xml:space="preserve"> </w:t>
-            </w:r>
-            <w:r>
-              <w:rPr>
-                <w:rFonts w:ascii="Calibri" w:eastAsia="Times New Roman" w:hAnsi="Calibri" w:cs="Calibri"/>
-                <w:color w:val="385623" w:themeColor="accent6" w:themeShade="80"/>
+                <w:lang w:val="en-US" w:eastAsia="da-DK"/>
+              </w:rPr>
+              <w:t xml:space="preserve">report view </w:t>
+            </w:r>
+            <w:r>
+              <w:rPr>
+                <w:rFonts w:ascii="Calibri" w:eastAsia="Times New Roman" w:hAnsi="Calibri" w:cs="Calibri"/>
                 <w:lang w:val="en-US" w:eastAsia="da-DK"/>
               </w:rPr>
               <w:t>interface and check for a graph of used stimulation over time for the specific patient</w:t>
@@ -2268,7 +2148,6 @@
             <w:r>
               <w:rPr>
                 <w:rFonts w:ascii="Calibri" w:eastAsia="Times New Roman" w:hAnsi="Calibri" w:cs="Calibri"/>
-                <w:color w:val="385623" w:themeColor="accent6" w:themeShade="80"/>
                 <w:lang w:val="en-US" w:eastAsia="da-DK"/>
               </w:rPr>
               <w:t xml:space="preserve"> on the interface</w:t>
@@ -2276,7 +2155,6 @@
             <w:r>
               <w:rPr>
                 <w:rFonts w:ascii="Calibri" w:eastAsia="Times New Roman" w:hAnsi="Calibri" w:cs="Calibri"/>
-                <w:color w:val="385623" w:themeColor="accent6" w:themeShade="80"/>
                 <w:lang w:val="en-US" w:eastAsia="da-DK"/>
               </w:rPr>
               <w:t>.</w:t>
@@ -2287,7 +2165,6 @@
               <w:pStyle w:val="Listeafsnit"/>
               <w:rPr>
                 <w:rFonts w:ascii="Calibri" w:eastAsia="Times New Roman" w:hAnsi="Calibri" w:cs="Calibri"/>
-                <w:color w:val="000000"/>
                 <w:lang w:val="en-US" w:eastAsia="da-DK"/>
               </w:rPr>
             </w:pPr>
@@ -2501,7 +2378,14 @@
       <w:rPr>
         <w:lang w:val="en-US"/>
       </w:rPr>
-      <w:t>Verification test protocol 0</w:t>
+      <w:t xml:space="preserve">Verification test protocol </w:t>
+    </w:r>
+    <w:proofErr w:type="gramStart"/>
+    <w:r>
+      <w:rPr>
+        <w:lang w:val="en-US"/>
+      </w:rPr>
+      <w:t>0</w:t>
     </w:r>
     <w:r>
       <w:rPr>
@@ -2527,6 +2411,7 @@
       </w:rPr>
       <w:tab/>
     </w:r>
+    <w:proofErr w:type="gramEnd"/>
     <w:r>
       <w:rPr>
         <w:lang w:val="en-US"/>
@@ -2548,7 +2433,7 @@
         <w:szCs w:val="22"/>
         <w:lang w:val="en-US"/>
       </w:rPr>
-      <w:t>VeTPr0</w:t>
+      <w:t>VeTP0</w:t>
     </w:r>
     <w:r>
       <w:rPr>
